--- a/cache/0e47de2a-32e0-456c-a366-8c607ef7a9d2/LibreOffice_Open_Source_Word_Processing.docx
+++ b/cache/0e47de2a-32e0-456c-a366-8c607ef7a9d2/LibreOffice_Open_Source_Word_Processing.docx
@@ -19,6 +19,51 @@
       </w:pPr>
       <w:bookmarkStart w:id="0" w:name="_13sascc1jph"/>
       <w:bookmarkEnd w:id="0"/>
+      <w:r>
+        <w:rPr>
+          <w:b/>
+          <w:color w:val="242424"/>
+          <w:sz w:val="63"/>
+          <w:szCs w:val="63"/>
+        </w:rPr>
+        <w:fldChar w:fldCharType="begin"/>
+      </w:r>
+      <w:r>
+        <w:rPr>
+          <w:sz w:val="63"/>
+          <w:b/>
+          <w:szCs w:val="63"/>
+          <w:color w:val="242424"/>
+        </w:rPr>
+        <w:instrText xml:space="preserve"> PAGE </w:instrText>
+      </w:r>
+      <w:r>
+        <w:rPr>
+          <w:sz w:val="63"/>
+          <w:b/>
+          <w:szCs w:val="63"/>
+          <w:color w:val="242424"/>
+        </w:rPr>
+        <w:fldChar w:fldCharType="separate"/>
+      </w:r>
+      <w:r>
+        <w:rPr>
+          <w:sz w:val="63"/>
+          <w:b/>
+          <w:szCs w:val="63"/>
+          <w:color w:val="242424"/>
+        </w:rPr>
+        <w:t>1</w:t>
+      </w:r>
+      <w:r>
+        <w:rPr>
+          <w:sz w:val="63"/>
+          <w:b/>
+          <w:szCs w:val="63"/>
+          <w:color w:val="242424"/>
+        </w:rPr>
+        <w:fldChar w:fldCharType="end"/>
+      </w:r>
       <w:r>
         <w:rPr>
           <w:b/>

--- a/cache/0e47de2a-32e0-456c-a366-8c607ef7a9d2/LibreOffice_Open_Source_Word_Processing.docx
+++ b/cache/0e47de2a-32e0-456c-a366-8c607ef7a9d2/LibreOffice_Open_Source_Word_Processing.docx
@@ -1198,10 +1198,9 @@
       </w:r>
     </w:p>
     <w:sectPr>
-      <w:footerReference w:type="default" r:id="rId16"/>
       <w:type w:val="nextPage"/>
       <w:pgSz w:w="12240" w:h="15840"/>
-      <w:pgMar w:left="1440" w:right="1440" w:gutter="0" w:header="0" w:top="1440" w:footer="1440" w:bottom="2013"/>
+      <w:pgMar w:left="1440" w:right="1440" w:gutter="0" w:header="0" w:top="1440" w:footer="0" w:bottom="1440"/>
       <w:pgNumType w:start="1" w:fmt="decimal"/>
       <w:formProt w:val="false"/>
       <w:textDirection w:val="lrTb"/>
@@ -1209,37 +1208,6 @@
     </w:sectPr>
   </w:body>
 </w:document>
-</file>
-
-<file path=word/footer1.xml><?xml version="1.0" encoding="utf-8"?>
-<w:ftr xmlns:o="urn:schemas-microsoft-com:office:office" xmlns:r="http://schemas.openxmlformats.org/officeDocument/2006/relationships" xmlns:v="urn:schemas-microsoft-com:vml" xmlns:w="http://schemas.openxmlformats.org/wordprocessingml/2006/main" xmlns:w10="urn:schemas-microsoft-com:office:word" xmlns:wp="http://schemas.openxmlformats.org/drawingml/2006/wordprocessingDrawing" xmlns:wps="http://schemas.microsoft.com/office/word/2010/wordprocessingShape" xmlns:wpg="http://schemas.microsoft.com/office/word/2010/wordprocessingGroup" xmlns:mc="http://schemas.openxmlformats.org/markup-compatibility/2006" xmlns:wp14="http://schemas.microsoft.com/office/word/2010/wordprocessingDrawing" xmlns:w14="http://schemas.microsoft.com/office/word/2010/wordml" xmlns:w15="http://schemas.microsoft.com/office/word/2012/wordml" mc:Ignorable="w14 wp14 w15">
-  <w:p>
-    <w:pPr>
-      <w:pStyle w:val="Footer"/>
-      <w:rPr/>
-    </w:pPr>
-    <w:r>
-      <w:rPr/>
-      <w:fldChar w:fldCharType="begin"/>
-    </w:r>
-    <w:r>
-      <w:rPr/>
-      <w:instrText xml:space="preserve"> PAGE </w:instrText>
-    </w:r>
-    <w:r>
-      <w:rPr/>
-      <w:fldChar w:fldCharType="separate"/>
-    </w:r>
-    <w:r>
-      <w:rPr/>
-      <w:t>11</w:t>
-    </w:r>
-    <w:r>
-      <w:rPr/>
-      <w:fldChar w:fldCharType="end"/>
-    </w:r>
-  </w:p>
-</w:ftr>
 </file>
 
 <file path=word/numbering.xml><?xml version="1.0" encoding="utf-8"?>
@@ -1765,28 +1733,6 @@
       <w:sz w:val="30"/>
       <w:szCs w:val="30"/>
     </w:rPr>
-  </w:style>
-  <w:style w:type="paragraph" w:styleId="HeaderandFooter">
-    <w:name w:val="Header and Footer"/>
-    <w:basedOn w:val="Normal"/>
-    <w:qFormat/>
-    <w:pPr>
-      <w:suppressLineNumbers/>
-      <w:tabs>
-        <w:tab w:val="clear" w:pos="720"/>
-        <w:tab w:val="center" w:pos="4680" w:leader="none"/>
-        <w:tab w:val="right" w:pos="9360" w:leader="none"/>
-      </w:tabs>
-    </w:pPr>
-    <w:rPr/>
-  </w:style>
-  <w:style w:type="paragraph" w:styleId="Footer">
-    <w:name w:val="Footer"/>
-    <w:basedOn w:val="HeaderandFooter"/>
-    <w:pPr>
-      <w:suppressLineNumbers/>
-    </w:pPr>
-    <w:rPr/>
   </w:style>
   <w:style w:type="table" w:default="1" w:styleId="TableNormal">
     <w:name w:val="Table Normal"/>
